--- a/Words/29.docx
+++ b/Words/29.docx
@@ -1,23 +1,23 @@
 
 <file path=word/document.xml><?xml version="1.0" encoding="utf-8"?>
-<w:document xmlns:wpc="http://schemas.microsoft.com/office/word/2010/wordprocessingCanvas" xmlns:cx="http://schemas.microsoft.com/office/drawing/2014/chartex" xmlns:cx1="http://schemas.microsoft.com/office/drawing/2015/9/8/chartex" xmlns:cx2="http://schemas.microsoft.com/office/drawing/2015/10/21/chartex" xmlns:cx3="http://schemas.microsoft.com/office/drawing/2016/5/9/chartex" xmlns:cx4="http://schemas.microsoft.com/office/drawing/2016/5/10/chartex" xmlns:cx5="http://schemas.microsoft.com/office/drawing/2016/5/11/chartex" xmlns:cx6="http://schemas.microsoft.com/office/drawing/2016/5/12/chartex" xmlns:cx7="http://schemas.microsoft.com/office/drawing/2016/5/13/chartex" xmlns:cx8="http://schemas.microsoft.com/office/drawing/2016/5/14/chartex" xmlns:mc="http://schemas.openxmlformats.org/markup-compatibility/2006" xmlns:aink="http://schemas.microsoft.com/office/drawing/2016/ink" xmlns:am3d="http://schemas.microsoft.com/office/drawing/2017/model3d" xmlns:o="urn:schemas-microsoft-com:office:office" xmlns:oel="http://schemas.microsoft.com/office/2019/extlst" xmlns:r="http://schemas.openxmlformats.org/officeDocument/2006/relationships" xmlns:m="http://schemas.openxmlformats.org/officeDocument/2006/math" xmlns:v="urn:schemas-microsoft-com:vml" xmlns:wp14="http://schemas.microsoft.com/office/word/2010/wordprocessingDrawing" xmlns:wp="http://schemas.openxmlformats.org/drawingml/2006/wordprocessingDrawing" xmlns:w10="urn:schemas-microsoft-com:office:word" xmlns:w="http://schemas.openxmlformats.org/wordprocessingml/2006/main" xmlns:w14="http://schemas.microsoft.com/office/word/2010/wordml" xmlns:w15="http://schemas.microsoft.com/office/word/2012/wordml" xmlns:w16cex="http://schemas.microsoft.com/office/word/2018/wordml/cex" xmlns:w16cid="http://schemas.microsoft.com/office/word/2016/wordml/cid" xmlns:w16="http://schemas.microsoft.com/office/word/2018/wordml" xmlns:w16sdtdh="http://schemas.microsoft.com/office/word/2020/wordml/sdtdatahash" xmlns:w16se="http://schemas.microsoft.com/office/word/2015/wordml/symex" xmlns:wpg="http://schemas.microsoft.com/office/word/2010/wordprocessingGroup" xmlns:wpi="http://schemas.microsoft.com/office/word/2010/wordprocessingInk" xmlns:wne="http://schemas.microsoft.com/office/word/2006/wordml" xmlns:wps="http://schemas.microsoft.com/office/word/2010/wordprocessingShape" mc:Ignorable="w14 w15 w16se w16cid w16 w16cex w16sdtdh wp14">
+<w:document xmlns:wpc="http://schemas.microsoft.com/office/word/2010/wordprocessingCanvas" xmlns:cx="http://schemas.microsoft.com/office/drawing/2014/chartex" xmlns:cx1="http://schemas.microsoft.com/office/drawing/2015/9/8/chartex" xmlns:cx2="http://schemas.microsoft.com/office/drawing/2015/10/21/chartex" xmlns:cx3="http://schemas.microsoft.com/office/drawing/2016/5/9/chartex" xmlns:cx4="http://schemas.microsoft.com/office/drawing/2016/5/10/chartex" xmlns:cx5="http://schemas.microsoft.com/office/drawing/2016/5/11/chartex" xmlns:cx6="http://schemas.microsoft.com/office/drawing/2016/5/12/chartex" xmlns:cx7="http://schemas.microsoft.com/office/drawing/2016/5/13/chartex" xmlns:cx8="http://schemas.microsoft.com/office/drawing/2016/5/14/chartex" xmlns:mc="http://schemas.openxmlformats.org/markup-compatibility/2006" xmlns:aink="http://schemas.microsoft.com/office/drawing/2016/ink" xmlns:am3d="http://schemas.microsoft.com/office/drawing/2017/model3d" xmlns:o="urn:schemas-microsoft-com:office:office" xmlns:r="http://schemas.openxmlformats.org/officeDocument/2006/relationships" xmlns:m="http://schemas.openxmlformats.org/officeDocument/2006/math" xmlns:v="urn:schemas-microsoft-com:vml" xmlns:wp14="http://schemas.microsoft.com/office/word/2010/wordprocessingDrawing" xmlns:wp="http://schemas.openxmlformats.org/drawingml/2006/wordprocessingDrawing" xmlns:w10="urn:schemas-microsoft-com:office:word" xmlns:w="http://schemas.openxmlformats.org/wordprocessingml/2006/main" xmlns:w14="http://schemas.microsoft.com/office/word/2010/wordml" xmlns:w15="http://schemas.microsoft.com/office/word/2012/wordml" xmlns:w16cex="http://schemas.microsoft.com/office/word/2018/wordml/cex" xmlns:w16cid="http://schemas.microsoft.com/office/word/2016/wordml/cid" xmlns:w16="http://schemas.microsoft.com/office/word/2018/wordml" xmlns:w16sdtdh="http://schemas.microsoft.com/office/word/2020/wordml/sdtdatahash" xmlns:w16se="http://schemas.microsoft.com/office/word/2015/wordml/symex" xmlns:wpg="http://schemas.microsoft.com/office/word/2010/wordprocessingGroup" xmlns:wpi="http://schemas.microsoft.com/office/word/2010/wordprocessingInk" xmlns:wne="http://schemas.microsoft.com/office/word/2006/wordml" xmlns:wps="http://schemas.microsoft.com/office/word/2010/wordprocessingShape" mc:Ignorable="w14 w15 w16se w16cid w16 w16cex w16sdtdh wp14">
   <w:body>
     <w:p>
       <w:pPr>
         <w:ind w:firstLineChars="202" w:firstLine="424"/>
         <w:rPr>
-          <w:rFonts w:ascii="Times New Roman" w:hAnsi="Times New Roman" w:cs="Times New Roman"/>
+          <w:rFonts w:ascii="Times New Roman" w:eastAsia="宋体" w:hAnsi="Times New Roman" w:cs="Times New Roman"/>
         </w:rPr>
       </w:pPr>
       <w:r>
         <w:rPr>
-          <w:rFonts w:ascii="Times New Roman" w:hAnsi="Times New Roman" w:cs="Times New Roman"/>
+          <w:rFonts w:ascii="Times New Roman" w:eastAsia="宋体" w:hAnsi="Times New Roman" w:cs="Times New Roman"/>
         </w:rPr>
         <w:t xml:space="preserve">As the director </w:t>
       </w:r>
       <w:r>
         <w:rPr>
-          <w:rFonts w:ascii="Times New Roman" w:hAnsi="Times New Roman" w:cs="Times New Roman"/>
+          <w:rFonts w:ascii="Times New Roman" w:eastAsia="宋体" w:hAnsi="Times New Roman" w:cs="Times New Roman"/>
           <w:b/>
           <w:bCs/>
           <w:u w:val="single"/>
@@ -26,13 +26,13 @@
       </w:r>
       <w:r>
         <w:rPr>
-          <w:rFonts w:ascii="Times New Roman" w:hAnsi="Times New Roman" w:cs="Times New Roman"/>
+          <w:rFonts w:ascii="Times New Roman" w:eastAsia="宋体" w:hAnsi="Times New Roman" w:cs="Times New Roman"/>
         </w:rPr>
         <w:t xml:space="preserve">d </w:t>
       </w:r>
       <w:r>
         <w:rPr>
-          <w:rFonts w:ascii="Times New Roman" w:hAnsi="Times New Roman" w:cs="Times New Roman"/>
+          <w:rFonts w:ascii="Times New Roman" w:eastAsia="宋体" w:hAnsi="Times New Roman" w:cs="Times New Roman"/>
           <w:b/>
           <w:bCs/>
           <w:u w:val="single"/>
@@ -41,13 +41,13 @@
       </w:r>
       <w:r>
         <w:rPr>
-          <w:rFonts w:ascii="Times New Roman" w:hAnsi="Times New Roman" w:cs="Times New Roman"/>
+          <w:rFonts w:ascii="Times New Roman" w:eastAsia="宋体" w:hAnsi="Times New Roman" w:cs="Times New Roman"/>
         </w:rPr>
         <w:t xml:space="preserve"> his researching group, the </w:t>
       </w:r>
       <w:r>
         <w:rPr>
-          <w:rFonts w:ascii="Times New Roman" w:hAnsi="Times New Roman" w:cs="Times New Roman"/>
+          <w:rFonts w:ascii="Times New Roman" w:eastAsia="宋体" w:hAnsi="Times New Roman" w:cs="Times New Roman"/>
           <w:b/>
           <w:bCs/>
           <w:u w:val="single"/>
@@ -56,13 +56,13 @@
       </w:r>
       <w:r>
         <w:rPr>
-          <w:rFonts w:ascii="Times New Roman" w:hAnsi="Times New Roman" w:cs="Times New Roman"/>
+          <w:rFonts w:ascii="Times New Roman" w:eastAsia="宋体" w:hAnsi="Times New Roman" w:cs="Times New Roman"/>
         </w:rPr>
         <w:t xml:space="preserve">of this </w:t>
       </w:r>
       <w:r>
         <w:rPr>
-          <w:rFonts w:ascii="Times New Roman" w:hAnsi="Times New Roman" w:cs="Times New Roman"/>
+          <w:rFonts w:ascii="Times New Roman" w:eastAsia="宋体" w:hAnsi="Times New Roman" w:cs="Times New Roman"/>
           <w:b/>
           <w:bCs/>
           <w:u w:val="single"/>
@@ -71,13 +71,13 @@
       </w:r>
       <w:r>
         <w:rPr>
-          <w:rFonts w:ascii="Times New Roman" w:hAnsi="Times New Roman" w:cs="Times New Roman"/>
+          <w:rFonts w:ascii="Times New Roman" w:eastAsia="宋体" w:hAnsi="Times New Roman" w:cs="Times New Roman"/>
         </w:rPr>
         <w:t xml:space="preserve">makes a clear </w:t>
       </w:r>
       <w:r>
         <w:rPr>
-          <w:rFonts w:ascii="Times New Roman" w:hAnsi="Times New Roman" w:cs="Times New Roman"/>
+          <w:rFonts w:ascii="Times New Roman" w:eastAsia="宋体" w:hAnsi="Times New Roman" w:cs="Times New Roman"/>
           <w:b/>
           <w:bCs/>
           <w:u w:val="single"/>
@@ -86,13 +86,13 @@
       </w:r>
       <w:r>
         <w:rPr>
-          <w:rFonts w:ascii="Times New Roman" w:hAnsi="Times New Roman" w:cs="Times New Roman"/>
+          <w:rFonts w:ascii="Times New Roman" w:eastAsia="宋体" w:hAnsi="Times New Roman" w:cs="Times New Roman"/>
         </w:rPr>
         <w:t xml:space="preserve">of the future </w:t>
       </w:r>
       <w:r>
         <w:rPr>
-          <w:rFonts w:ascii="Times New Roman" w:hAnsi="Times New Roman" w:cs="Times New Roman"/>
+          <w:rFonts w:ascii="Times New Roman" w:eastAsia="宋体" w:hAnsi="Times New Roman" w:cs="Times New Roman"/>
           <w:b/>
           <w:bCs/>
           <w:u w:val="single"/>
@@ -101,13 +101,13 @@
       </w:r>
       <w:r>
         <w:rPr>
-          <w:rFonts w:ascii="Times New Roman" w:hAnsi="Times New Roman" w:cs="Times New Roman"/>
+          <w:rFonts w:ascii="Times New Roman" w:eastAsia="宋体" w:hAnsi="Times New Roman" w:cs="Times New Roman"/>
         </w:rPr>
         <w:t xml:space="preserve"> </w:t>
       </w:r>
       <w:r>
         <w:rPr>
-          <w:rFonts w:ascii="Times New Roman" w:hAnsi="Times New Roman" w:cs="Times New Roman"/>
+          <w:rFonts w:ascii="Times New Roman" w:eastAsia="宋体" w:hAnsi="Times New Roman" w:cs="Times New Roman"/>
           <w:b/>
           <w:bCs/>
           <w:u w:val="single"/>
@@ -116,13 +116,13 @@
       </w:r>
       <w:r>
         <w:rPr>
-          <w:rFonts w:ascii="Times New Roman" w:hAnsi="Times New Roman" w:cs="Times New Roman"/>
+          <w:rFonts w:ascii="Times New Roman" w:eastAsia="宋体" w:hAnsi="Times New Roman" w:cs="Times New Roman"/>
         </w:rPr>
         <w:t xml:space="preserve">. On one hand, the </w:t>
       </w:r>
       <w:r>
         <w:rPr>
-          <w:rFonts w:ascii="Times New Roman" w:hAnsi="Times New Roman" w:cs="Times New Roman"/>
+          <w:rFonts w:ascii="Times New Roman" w:eastAsia="宋体" w:hAnsi="Times New Roman" w:cs="Times New Roman"/>
           <w:b/>
           <w:bCs/>
           <w:u w:val="single"/>
@@ -131,13 +131,13 @@
       </w:r>
       <w:r>
         <w:rPr>
-          <w:rFonts w:ascii="Times New Roman" w:hAnsi="Times New Roman" w:cs="Times New Roman"/>
+          <w:rFonts w:ascii="Times New Roman" w:eastAsia="宋体" w:hAnsi="Times New Roman" w:cs="Times New Roman"/>
         </w:rPr>
         <w:t xml:space="preserve">of </w:t>
       </w:r>
       <w:r>
         <w:rPr>
-          <w:rFonts w:ascii="Times New Roman" w:hAnsi="Times New Roman" w:cs="Times New Roman"/>
+          <w:rFonts w:ascii="Times New Roman" w:eastAsia="宋体" w:hAnsi="Times New Roman" w:cs="Times New Roman"/>
           <w:b/>
           <w:bCs/>
           <w:u w:val="single"/>
@@ -146,13 +146,13 @@
       </w:r>
       <w:r>
         <w:rPr>
-          <w:rFonts w:ascii="Times New Roman" w:hAnsi="Times New Roman" w:cs="Times New Roman"/>
+          <w:rFonts w:ascii="Times New Roman" w:eastAsia="宋体" w:hAnsi="Times New Roman" w:cs="Times New Roman"/>
         </w:rPr>
         <w:t xml:space="preserve"> </w:t>
       </w:r>
       <w:r>
         <w:rPr>
-          <w:rFonts w:ascii="Times New Roman" w:hAnsi="Times New Roman" w:cs="Times New Roman"/>
+          <w:rFonts w:ascii="Times New Roman" w:eastAsia="宋体" w:hAnsi="Times New Roman" w:cs="Times New Roman"/>
           <w:b/>
           <w:bCs/>
           <w:u w:val="single"/>
@@ -161,13 +161,13 @@
       </w:r>
       <w:r>
         <w:rPr>
-          <w:rFonts w:ascii="Times New Roman" w:hAnsi="Times New Roman" w:cs="Times New Roman"/>
+          <w:rFonts w:ascii="Times New Roman" w:eastAsia="宋体" w:hAnsi="Times New Roman" w:cs="Times New Roman"/>
         </w:rPr>
         <w:t xml:space="preserve"> decreasing by 9% </w:t>
       </w:r>
       <w:r>
         <w:rPr>
-          <w:rFonts w:ascii="Times New Roman" w:hAnsi="Times New Roman" w:cs="Times New Roman"/>
+          <w:rFonts w:ascii="Times New Roman" w:eastAsia="宋体" w:hAnsi="Times New Roman" w:cs="Times New Roman"/>
           <w:b/>
           <w:bCs/>
           <w:u w:val="single"/>
@@ -176,13 +176,13 @@
       </w:r>
       <w:r>
         <w:rPr>
-          <w:rFonts w:ascii="Times New Roman" w:hAnsi="Times New Roman" w:cs="Times New Roman"/>
+          <w:rFonts w:ascii="Times New Roman" w:eastAsia="宋体" w:hAnsi="Times New Roman" w:cs="Times New Roman"/>
         </w:rPr>
         <w:t xml:space="preserve">year while the </w:t>
       </w:r>
       <w:r>
         <w:rPr>
-          <w:rFonts w:ascii="Times New Roman" w:hAnsi="Times New Roman" w:cs="Times New Roman"/>
+          <w:rFonts w:ascii="Times New Roman" w:eastAsia="宋体" w:hAnsi="Times New Roman" w:cs="Times New Roman"/>
           <w:b/>
           <w:bCs/>
           <w:u w:val="single"/>
@@ -191,13 +191,13 @@
       </w:r>
       <w:r>
         <w:rPr>
-          <w:rFonts w:ascii="Times New Roman" w:hAnsi="Times New Roman" w:cs="Times New Roman"/>
+          <w:rFonts w:ascii="Times New Roman" w:eastAsia="宋体" w:hAnsi="Times New Roman" w:cs="Times New Roman"/>
         </w:rPr>
         <w:t xml:space="preserve">of a wide </w:t>
       </w:r>
       <w:r>
         <w:rPr>
-          <w:rFonts w:ascii="Times New Roman" w:hAnsi="Times New Roman" w:cs="Times New Roman"/>
+          <w:rFonts w:ascii="Times New Roman" w:eastAsia="宋体" w:hAnsi="Times New Roman" w:cs="Times New Roman"/>
           <w:b/>
           <w:bCs/>
           <w:u w:val="single"/>
@@ -206,13 +206,13 @@
       </w:r>
       <w:r>
         <w:rPr>
-          <w:rFonts w:ascii="Times New Roman" w:hAnsi="Times New Roman" w:cs="Times New Roman"/>
+          <w:rFonts w:ascii="Times New Roman" w:eastAsia="宋体" w:hAnsi="Times New Roman" w:cs="Times New Roman"/>
         </w:rPr>
         <w:t xml:space="preserve">of </w:t>
       </w:r>
       <w:r>
         <w:rPr>
-          <w:rFonts w:ascii="Times New Roman" w:hAnsi="Times New Roman" w:cs="Times New Roman"/>
+          <w:rFonts w:ascii="Times New Roman" w:eastAsia="宋体" w:hAnsi="Times New Roman" w:cs="Times New Roman"/>
           <w:b/>
           <w:bCs/>
           <w:u w:val="single"/>
@@ -221,13 +221,13 @@
       </w:r>
       <w:r>
         <w:rPr>
-          <w:rFonts w:ascii="Times New Roman" w:hAnsi="Times New Roman" w:cs="Times New Roman"/>
+          <w:rFonts w:ascii="Times New Roman" w:eastAsia="宋体" w:hAnsi="Times New Roman" w:cs="Times New Roman"/>
         </w:rPr>
         <w:t xml:space="preserve">has been a global </w:t>
       </w:r>
       <w:r>
         <w:rPr>
-          <w:rFonts w:ascii="Times New Roman" w:hAnsi="Times New Roman" w:cs="Times New Roman"/>
+          <w:rFonts w:ascii="Times New Roman" w:eastAsia="宋体" w:hAnsi="Times New Roman" w:cs="Times New Roman"/>
           <w:b/>
           <w:bCs/>
           <w:u w:val="single"/>
@@ -236,13 +236,13 @@
       </w:r>
       <w:r>
         <w:rPr>
-          <w:rFonts w:ascii="Times New Roman" w:hAnsi="Times New Roman" w:cs="Times New Roman"/>
+          <w:rFonts w:ascii="Times New Roman" w:eastAsia="宋体" w:hAnsi="Times New Roman" w:cs="Times New Roman"/>
         </w:rPr>
         <w:t xml:space="preserve">. On the other hand, the </w:t>
       </w:r>
       <w:r>
         <w:rPr>
-          <w:rFonts w:ascii="Times New Roman" w:hAnsi="Times New Roman" w:cs="Times New Roman"/>
+          <w:rFonts w:ascii="Times New Roman" w:eastAsia="宋体" w:hAnsi="Times New Roman" w:cs="Times New Roman"/>
           <w:b/>
           <w:bCs/>
           <w:u w:val="single"/>
@@ -251,13 +251,13 @@
       </w:r>
       <w:r>
         <w:rPr>
-          <w:rFonts w:ascii="Times New Roman" w:hAnsi="Times New Roman" w:cs="Times New Roman"/>
+          <w:rFonts w:ascii="Times New Roman" w:eastAsia="宋体" w:hAnsi="Times New Roman" w:cs="Times New Roman"/>
         </w:rPr>
         <w:t xml:space="preserve">ly but </w:t>
       </w:r>
       <w:r>
         <w:rPr>
-          <w:rFonts w:ascii="Times New Roman" w:hAnsi="Times New Roman" w:cs="Times New Roman"/>
+          <w:rFonts w:ascii="Times New Roman" w:eastAsia="宋体" w:hAnsi="Times New Roman" w:cs="Times New Roman"/>
           <w:b/>
           <w:bCs/>
           <w:u w:val="single"/>
@@ -266,13 +266,13 @@
       </w:r>
       <w:r>
         <w:rPr>
-          <w:rFonts w:ascii="Times New Roman" w:hAnsi="Times New Roman" w:cs="Times New Roman"/>
+          <w:rFonts w:ascii="Times New Roman" w:eastAsia="宋体" w:hAnsi="Times New Roman" w:cs="Times New Roman"/>
         </w:rPr>
         <w:t xml:space="preserve"> </w:t>
       </w:r>
       <w:r>
         <w:rPr>
-          <w:rFonts w:ascii="Times New Roman" w:hAnsi="Times New Roman" w:cs="Times New Roman"/>
+          <w:rFonts w:ascii="Times New Roman" w:eastAsia="宋体" w:hAnsi="Times New Roman" w:cs="Times New Roman"/>
           <w:b/>
           <w:bCs/>
           <w:u w:val="single"/>
@@ -281,14 +281,14 @@
       </w:r>
       <w:r>
         <w:rPr>
-          <w:rFonts w:ascii="Times New Roman" w:hAnsi="Times New Roman" w:cs="Times New Roman"/>
+          <w:rFonts w:ascii="Times New Roman" w:eastAsia="宋体" w:hAnsi="Times New Roman" w:cs="Times New Roman"/>
           <w:u w:val="single"/>
         </w:rPr>
         <w:t>ing</w:t>
       </w:r>
       <w:r>
         <w:rPr>
-          <w:rFonts w:ascii="Times New Roman" w:hAnsi="Times New Roman" w:cs="Times New Roman"/>
+          <w:rFonts w:ascii="Times New Roman" w:eastAsia="宋体" w:hAnsi="Times New Roman" w:cs="Times New Roman"/>
           <w:b/>
           <w:bCs/>
           <w:u w:val="single"/>
@@ -297,13 +297,13 @@
       </w:r>
       <w:r>
         <w:rPr>
-          <w:rFonts w:ascii="Times New Roman" w:hAnsi="Times New Roman" w:cs="Times New Roman"/>
+          <w:rFonts w:ascii="Times New Roman" w:eastAsia="宋体" w:hAnsi="Times New Roman" w:cs="Times New Roman"/>
         </w:rPr>
         <w:t xml:space="preserve"> of the </w:t>
       </w:r>
       <w:r>
         <w:rPr>
-          <w:rFonts w:ascii="Times New Roman" w:hAnsi="Times New Roman" w:cs="Times New Roman"/>
+          <w:rFonts w:ascii="Times New Roman" w:eastAsia="宋体" w:hAnsi="Times New Roman" w:cs="Times New Roman"/>
           <w:b/>
           <w:bCs/>
           <w:u w:val="single"/>
@@ -312,13 +312,13 @@
       </w:r>
       <w:r>
         <w:rPr>
-          <w:rFonts w:ascii="Times New Roman" w:hAnsi="Times New Roman" w:cs="Times New Roman"/>
+          <w:rFonts w:ascii="Times New Roman" w:eastAsia="宋体" w:hAnsi="Times New Roman" w:cs="Times New Roman"/>
         </w:rPr>
         <w:t xml:space="preserve"> temperature is </w:t>
       </w:r>
       <w:r>
         <w:rPr>
-          <w:rFonts w:ascii="Times New Roman" w:hAnsi="Times New Roman" w:cs="Times New Roman"/>
+          <w:rFonts w:ascii="Times New Roman" w:eastAsia="宋体" w:hAnsi="Times New Roman" w:cs="Times New Roman"/>
           <w:b/>
           <w:bCs/>
           <w:u w:val="single"/>
@@ -327,14 +327,14 @@
       </w:r>
       <w:r>
         <w:rPr>
-          <w:rFonts w:ascii="Times New Roman" w:hAnsi="Times New Roman" w:cs="Times New Roman"/>
+          <w:rFonts w:ascii="Times New Roman" w:eastAsia="宋体" w:hAnsi="Times New Roman" w:cs="Times New Roman"/>
           <w:u w:val="single"/>
         </w:rPr>
         <w:t>ing</w:t>
       </w:r>
       <w:r>
         <w:rPr>
-          <w:rFonts w:ascii="Times New Roman" w:hAnsi="Times New Roman" w:cs="Times New Roman"/>
+          <w:rFonts w:ascii="Times New Roman" w:eastAsia="宋体" w:hAnsi="Times New Roman" w:cs="Times New Roman"/>
           <w:b/>
           <w:bCs/>
           <w:u w:val="single"/>
@@ -343,13 +343,13 @@
       </w:r>
       <w:r>
         <w:rPr>
-          <w:rFonts w:ascii="Times New Roman" w:hAnsi="Times New Roman" w:cs="Times New Roman"/>
+          <w:rFonts w:ascii="Times New Roman" w:eastAsia="宋体" w:hAnsi="Times New Roman" w:cs="Times New Roman"/>
         </w:rPr>
         <w:t xml:space="preserve"> </w:t>
       </w:r>
       <w:r>
         <w:rPr>
-          <w:rFonts w:ascii="Times New Roman" w:hAnsi="Times New Roman" w:cs="Times New Roman"/>
+          <w:rFonts w:ascii="Times New Roman" w:eastAsia="宋体" w:hAnsi="Times New Roman" w:cs="Times New Roman"/>
           <w:b/>
           <w:bCs/>
           <w:u w:val="single"/>
@@ -358,13 +358,13 @@
       </w:r>
       <w:r>
         <w:rPr>
-          <w:rFonts w:ascii="Times New Roman" w:hAnsi="Times New Roman" w:cs="Times New Roman"/>
+          <w:rFonts w:ascii="Times New Roman" w:eastAsia="宋体" w:hAnsi="Times New Roman" w:cs="Times New Roman"/>
         </w:rPr>
         <w:t xml:space="preserve">s like </w:t>
       </w:r>
       <w:r>
         <w:rPr>
-          <w:rFonts w:ascii="Times New Roman" w:hAnsi="Times New Roman" w:cs="Times New Roman"/>
+          <w:rFonts w:ascii="Times New Roman" w:eastAsia="宋体" w:hAnsi="Times New Roman" w:cs="Times New Roman"/>
           <w:b/>
           <w:bCs/>
           <w:u w:val="single"/>
@@ -373,13 +373,13 @@
       </w:r>
       <w:r>
         <w:rPr>
-          <w:rFonts w:ascii="Times New Roman" w:hAnsi="Times New Roman" w:cs="Times New Roman"/>
+          <w:rFonts w:ascii="Times New Roman" w:eastAsia="宋体" w:hAnsi="Times New Roman" w:cs="Times New Roman"/>
         </w:rPr>
         <w:t xml:space="preserve"> </w:t>
       </w:r>
       <w:r>
         <w:rPr>
-          <w:rFonts w:ascii="Times New Roman" w:hAnsi="Times New Roman" w:cs="Times New Roman"/>
+          <w:rFonts w:ascii="Times New Roman" w:eastAsia="宋体" w:hAnsi="Times New Roman" w:cs="Times New Roman"/>
           <w:b/>
           <w:bCs/>
           <w:u w:val="single"/>
@@ -388,13 +388,13 @@
       </w:r>
       <w:r>
         <w:rPr>
-          <w:rFonts w:ascii="Times New Roman" w:hAnsi="Times New Roman" w:cs="Times New Roman"/>
+          <w:rFonts w:ascii="Times New Roman" w:eastAsia="宋体" w:hAnsi="Times New Roman" w:cs="Times New Roman"/>
         </w:rPr>
         <w:t xml:space="preserve">s. Without </w:t>
       </w:r>
       <w:r>
         <w:rPr>
-          <w:rFonts w:ascii="Times New Roman" w:hAnsi="Times New Roman" w:cs="Times New Roman"/>
+          <w:rFonts w:ascii="Times New Roman" w:eastAsia="宋体" w:hAnsi="Times New Roman" w:cs="Times New Roman"/>
           <w:b/>
           <w:bCs/>
           <w:u w:val="single"/>
@@ -403,13 +403,13 @@
       </w:r>
       <w:r>
         <w:rPr>
-          <w:rFonts w:ascii="Times New Roman" w:hAnsi="Times New Roman" w:cs="Times New Roman"/>
+          <w:rFonts w:ascii="Times New Roman" w:eastAsia="宋体" w:hAnsi="Times New Roman" w:cs="Times New Roman"/>
         </w:rPr>
         <w:t xml:space="preserve">, they </w:t>
       </w:r>
       <w:r>
         <w:rPr>
-          <w:rFonts w:ascii="Times New Roman" w:hAnsi="Times New Roman" w:cs="Times New Roman"/>
+          <w:rFonts w:ascii="Times New Roman" w:eastAsia="宋体" w:hAnsi="Times New Roman" w:cs="Times New Roman"/>
           <w:b/>
           <w:bCs/>
           <w:u w:val="single"/>
@@ -418,13 +418,13 @@
       </w:r>
       <w:r>
         <w:rPr>
-          <w:rFonts w:ascii="Times New Roman" w:hAnsi="Times New Roman" w:cs="Times New Roman"/>
+          <w:rFonts w:ascii="Times New Roman" w:eastAsia="宋体" w:hAnsi="Times New Roman" w:cs="Times New Roman"/>
         </w:rPr>
         <w:t xml:space="preserve"> to the view that it is humans’ </w:t>
       </w:r>
       <w:r>
         <w:rPr>
-          <w:rFonts w:ascii="Times New Roman" w:hAnsi="Times New Roman" w:cs="Times New Roman"/>
+          <w:rFonts w:ascii="Times New Roman" w:eastAsia="宋体" w:hAnsi="Times New Roman" w:cs="Times New Roman"/>
           <w:b/>
           <w:bCs/>
           <w:u w:val="single"/>
@@ -433,13 +433,13 @@
       </w:r>
       <w:r>
         <w:rPr>
-          <w:rFonts w:ascii="Times New Roman" w:hAnsi="Times New Roman" w:cs="Times New Roman"/>
+          <w:rFonts w:ascii="Times New Roman" w:eastAsia="宋体" w:hAnsi="Times New Roman" w:cs="Times New Roman"/>
         </w:rPr>
         <w:t xml:space="preserve"> and their </w:t>
       </w:r>
       <w:r>
         <w:rPr>
-          <w:rFonts w:ascii="Times New Roman" w:hAnsi="Times New Roman" w:cs="Times New Roman"/>
+          <w:rFonts w:ascii="Times New Roman" w:eastAsia="宋体" w:hAnsi="Times New Roman" w:cs="Times New Roman"/>
           <w:b/>
           <w:bCs/>
           <w:u w:val="single"/>
@@ -448,13 +448,13 @@
       </w:r>
       <w:r>
         <w:rPr>
-          <w:rFonts w:ascii="Times New Roman" w:hAnsi="Times New Roman" w:cs="Times New Roman"/>
+          <w:rFonts w:ascii="Times New Roman" w:eastAsia="宋体" w:hAnsi="Times New Roman" w:cs="Times New Roman"/>
         </w:rPr>
         <w:t xml:space="preserve">ly </w:t>
       </w:r>
       <w:r>
         <w:rPr>
-          <w:rFonts w:ascii="Times New Roman" w:hAnsi="Times New Roman" w:cs="Times New Roman"/>
+          <w:rFonts w:ascii="Times New Roman" w:eastAsia="宋体" w:hAnsi="Times New Roman" w:cs="Times New Roman"/>
           <w:b/>
           <w:bCs/>
           <w:u w:val="single"/>
@@ -463,13 +463,13 @@
       </w:r>
       <w:r>
         <w:rPr>
-          <w:rFonts w:ascii="Times New Roman" w:hAnsi="Times New Roman" w:cs="Times New Roman"/>
+          <w:rFonts w:ascii="Times New Roman" w:eastAsia="宋体" w:hAnsi="Times New Roman" w:cs="Times New Roman"/>
         </w:rPr>
         <w:t xml:space="preserve"> energy that result in this </w:t>
       </w:r>
       <w:r>
         <w:rPr>
-          <w:rFonts w:ascii="Times New Roman" w:hAnsi="Times New Roman" w:cs="Times New Roman"/>
+          <w:rFonts w:ascii="Times New Roman" w:eastAsia="宋体" w:hAnsi="Times New Roman" w:cs="Times New Roman"/>
           <w:b/>
           <w:bCs/>
           <w:u w:val="single"/>
@@ -478,7 +478,7 @@
       </w:r>
       <w:r>
         <w:rPr>
-          <w:rFonts w:ascii="Times New Roman" w:hAnsi="Times New Roman" w:cs="Times New Roman"/>
+          <w:rFonts w:ascii="Times New Roman" w:eastAsia="宋体" w:hAnsi="Times New Roman" w:cs="Times New Roman"/>
         </w:rPr>
         <w:t xml:space="preserve">. </w:t>
       </w:r>
@@ -487,24 +487,24 @@
       <w:pPr>
         <w:ind w:firstLineChars="202" w:firstLine="424"/>
         <w:rPr>
-          <w:rFonts w:ascii="Times New Roman" w:hAnsi="Times New Roman" w:cs="Times New Roman"/>
+          <w:rFonts w:ascii="Times New Roman" w:eastAsia="宋体" w:hAnsi="Times New Roman" w:cs="Times New Roman"/>
         </w:rPr>
       </w:pPr>
       <w:r>
         <w:rPr>
-          <w:rFonts w:ascii="Times New Roman" w:hAnsi="Times New Roman" w:cs="Times New Roman" w:hint="eastAsia"/>
+          <w:rFonts w:ascii="Times New Roman" w:eastAsia="宋体" w:hAnsi="Times New Roman" w:cs="Times New Roman" w:hint="eastAsia"/>
         </w:rPr>
         <w:t>M</w:t>
       </w:r>
       <w:r>
         <w:rPr>
-          <w:rFonts w:ascii="Times New Roman" w:hAnsi="Times New Roman" w:cs="Times New Roman"/>
+          <w:rFonts w:ascii="Times New Roman" w:eastAsia="宋体" w:hAnsi="Times New Roman" w:cs="Times New Roman"/>
         </w:rPr>
         <w:t xml:space="preserve">any people have a </w:t>
       </w:r>
       <w:r>
         <w:rPr>
-          <w:rFonts w:ascii="Times New Roman" w:hAnsi="Times New Roman" w:cs="Times New Roman"/>
+          <w:rFonts w:ascii="Times New Roman" w:eastAsia="宋体" w:hAnsi="Times New Roman" w:cs="Times New Roman"/>
           <w:b/>
           <w:bCs/>
           <w:u w:val="single"/>
@@ -513,13 +513,13 @@
       </w:r>
       <w:r>
         <w:rPr>
-          <w:rFonts w:ascii="Times New Roman" w:hAnsi="Times New Roman" w:cs="Times New Roman"/>
+          <w:rFonts w:ascii="Times New Roman" w:eastAsia="宋体" w:hAnsi="Times New Roman" w:cs="Times New Roman"/>
         </w:rPr>
         <w:t xml:space="preserve"> that developing </w:t>
       </w:r>
       <w:r>
         <w:rPr>
-          <w:rFonts w:ascii="Times New Roman" w:hAnsi="Times New Roman" w:cs="Times New Roman"/>
+          <w:rFonts w:ascii="Times New Roman" w:eastAsia="宋体" w:hAnsi="Times New Roman" w:cs="Times New Roman"/>
           <w:b/>
           <w:bCs/>
           <w:u w:val="single"/>
@@ -528,13 +528,13 @@
       </w:r>
       <w:r>
         <w:rPr>
-          <w:rFonts w:ascii="Times New Roman" w:hAnsi="Times New Roman" w:cs="Times New Roman"/>
+          <w:rFonts w:ascii="Times New Roman" w:eastAsia="宋体" w:hAnsi="Times New Roman" w:cs="Times New Roman"/>
         </w:rPr>
         <w:t xml:space="preserve"> power or energy from </w:t>
       </w:r>
       <w:r>
         <w:rPr>
-          <w:rFonts w:ascii="Times New Roman" w:hAnsi="Times New Roman" w:cs="Times New Roman"/>
+          <w:rFonts w:ascii="Times New Roman" w:eastAsia="宋体" w:hAnsi="Times New Roman" w:cs="Times New Roman"/>
           <w:b/>
           <w:bCs/>
           <w:u w:val="single"/>
@@ -543,13 +543,13 @@
       </w:r>
       <w:r>
         <w:rPr>
-          <w:rFonts w:ascii="Times New Roman" w:hAnsi="Times New Roman" w:cs="Times New Roman"/>
+          <w:rFonts w:ascii="Times New Roman" w:eastAsia="宋体" w:hAnsi="Times New Roman" w:cs="Times New Roman"/>
         </w:rPr>
         <w:t xml:space="preserve"> space will stop bad </w:t>
       </w:r>
       <w:r>
         <w:rPr>
-          <w:rFonts w:ascii="Times New Roman" w:hAnsi="Times New Roman" w:cs="Times New Roman"/>
+          <w:rFonts w:ascii="Times New Roman" w:eastAsia="宋体" w:hAnsi="Times New Roman" w:cs="Times New Roman"/>
           <w:b/>
           <w:bCs/>
           <w:u w:val="single"/>
@@ -558,13 +558,13 @@
       </w:r>
       <w:r>
         <w:rPr>
-          <w:rFonts w:ascii="Times New Roman" w:hAnsi="Times New Roman" w:cs="Times New Roman"/>
+          <w:rFonts w:ascii="Times New Roman" w:eastAsia="宋体" w:hAnsi="Times New Roman" w:cs="Times New Roman"/>
         </w:rPr>
         <w:t xml:space="preserve">s </w:t>
       </w:r>
       <w:r>
         <w:rPr>
-          <w:rFonts w:ascii="Times New Roman" w:hAnsi="Times New Roman" w:cs="Times New Roman"/>
+          <w:rFonts w:ascii="Times New Roman" w:eastAsia="宋体" w:hAnsi="Times New Roman" w:cs="Times New Roman"/>
           <w:b/>
           <w:bCs/>
           <w:u w:val="single"/>
@@ -573,13 +573,13 @@
       </w:r>
       <w:r>
         <w:rPr>
-          <w:rFonts w:ascii="Times New Roman" w:hAnsi="Times New Roman" w:cs="Times New Roman"/>
+          <w:rFonts w:ascii="Times New Roman" w:eastAsia="宋体" w:hAnsi="Times New Roman" w:cs="Times New Roman"/>
         </w:rPr>
         <w:t xml:space="preserve">. However, scientists and </w:t>
       </w:r>
       <w:r>
         <w:rPr>
-          <w:rFonts w:ascii="Times New Roman" w:hAnsi="Times New Roman" w:cs="Times New Roman"/>
+          <w:rFonts w:ascii="Times New Roman" w:eastAsia="宋体" w:hAnsi="Times New Roman" w:cs="Times New Roman"/>
           <w:b/>
           <w:bCs/>
           <w:u w:val="single"/>
@@ -588,13 +588,13 @@
       </w:r>
       <w:r>
         <w:rPr>
-          <w:rFonts w:ascii="Times New Roman" w:hAnsi="Times New Roman" w:cs="Times New Roman"/>
+          <w:rFonts w:ascii="Times New Roman" w:eastAsia="宋体" w:hAnsi="Times New Roman" w:cs="Times New Roman"/>
         </w:rPr>
         <w:t xml:space="preserve">s </w:t>
       </w:r>
       <w:r>
         <w:rPr>
-          <w:rFonts w:ascii="Times New Roman" w:hAnsi="Times New Roman" w:cs="Times New Roman"/>
+          <w:rFonts w:ascii="Times New Roman" w:eastAsia="宋体" w:hAnsi="Times New Roman" w:cs="Times New Roman"/>
           <w:b/>
           <w:bCs/>
           <w:u w:val="single"/>
@@ -603,13 +603,13 @@
       </w:r>
       <w:r>
         <w:rPr>
-          <w:rFonts w:ascii="Times New Roman" w:hAnsi="Times New Roman" w:cs="Times New Roman"/>
+          <w:rFonts w:ascii="Times New Roman" w:eastAsia="宋体" w:hAnsi="Times New Roman" w:cs="Times New Roman"/>
         </w:rPr>
         <w:t xml:space="preserve"> this view </w:t>
       </w:r>
       <w:r>
         <w:rPr>
-          <w:rFonts w:ascii="Times New Roman" w:hAnsi="Times New Roman" w:cs="Times New Roman"/>
+          <w:rFonts w:ascii="Times New Roman" w:eastAsia="宋体" w:hAnsi="Times New Roman" w:cs="Times New Roman"/>
           <w:b/>
           <w:bCs/>
           <w:u w:val="single"/>
@@ -618,13 +618,13 @@
       </w:r>
       <w:r>
         <w:rPr>
-          <w:rFonts w:ascii="Times New Roman" w:hAnsi="Times New Roman" w:cs="Times New Roman"/>
+          <w:rFonts w:ascii="Times New Roman" w:eastAsia="宋体" w:hAnsi="Times New Roman" w:cs="Times New Roman"/>
         </w:rPr>
         <w:t xml:space="preserve"> our needs may be met </w:t>
       </w:r>
       <w:r>
         <w:rPr>
-          <w:rFonts w:ascii="Times New Roman" w:hAnsi="Times New Roman" w:cs="Times New Roman"/>
+          <w:rFonts w:ascii="Times New Roman" w:eastAsia="宋体" w:hAnsi="Times New Roman" w:cs="Times New Roman"/>
           <w:b/>
           <w:bCs/>
           <w:u w:val="single"/>
@@ -633,13 +633,13 @@
       </w:r>
       <w:r>
         <w:rPr>
-          <w:rFonts w:ascii="Times New Roman" w:hAnsi="Times New Roman" w:cs="Times New Roman"/>
+          <w:rFonts w:ascii="Times New Roman" w:eastAsia="宋体" w:hAnsi="Times New Roman" w:cs="Times New Roman"/>
         </w:rPr>
         <w:t xml:space="preserve">. They </w:t>
       </w:r>
       <w:r>
         <w:rPr>
-          <w:rFonts w:ascii="Times New Roman" w:hAnsi="Times New Roman" w:cs="Times New Roman"/>
+          <w:rFonts w:ascii="Times New Roman" w:eastAsia="宋体" w:hAnsi="Times New Roman" w:cs="Times New Roman"/>
           <w:b/>
           <w:bCs/>
           <w:u w:val="single"/>
@@ -648,13 +648,13 @@
       </w:r>
       <w:r>
         <w:rPr>
-          <w:rFonts w:ascii="Times New Roman" w:hAnsi="Times New Roman" w:cs="Times New Roman"/>
+          <w:rFonts w:ascii="Times New Roman" w:eastAsia="宋体" w:hAnsi="Times New Roman" w:cs="Times New Roman"/>
         </w:rPr>
         <w:t xml:space="preserve"> </w:t>
       </w:r>
       <w:r>
         <w:rPr>
-          <w:rFonts w:ascii="Times New Roman" w:hAnsi="Times New Roman" w:cs="Times New Roman"/>
+          <w:rFonts w:ascii="Times New Roman" w:eastAsia="宋体" w:hAnsi="Times New Roman" w:cs="Times New Roman"/>
           <w:b/>
           <w:bCs/>
           <w:u w:val="single"/>
@@ -663,13 +663,13 @@
       </w:r>
       <w:r>
         <w:rPr>
-          <w:rFonts w:ascii="Times New Roman" w:hAnsi="Times New Roman" w:cs="Times New Roman"/>
+          <w:rFonts w:ascii="Times New Roman" w:eastAsia="宋体" w:hAnsi="Times New Roman" w:cs="Times New Roman"/>
         </w:rPr>
         <w:t xml:space="preserve"> </w:t>
       </w:r>
       <w:r>
         <w:rPr>
-          <w:rFonts w:ascii="Times New Roman" w:hAnsi="Times New Roman" w:cs="Times New Roman"/>
+          <w:rFonts w:ascii="Times New Roman" w:eastAsia="宋体" w:hAnsi="Times New Roman" w:cs="Times New Roman"/>
           <w:b/>
           <w:bCs/>
           <w:u w:val="single"/>
@@ -678,13 +678,13 @@
       </w:r>
       <w:r>
         <w:rPr>
-          <w:rFonts w:ascii="Times New Roman" w:hAnsi="Times New Roman" w:cs="Times New Roman"/>
+          <w:rFonts w:ascii="Times New Roman" w:eastAsia="宋体" w:hAnsi="Times New Roman" w:cs="Times New Roman"/>
         </w:rPr>
         <w:t xml:space="preserve">ing our </w:t>
       </w:r>
       <w:r>
         <w:rPr>
-          <w:rFonts w:ascii="Times New Roman" w:hAnsi="Times New Roman" w:cs="Times New Roman"/>
+          <w:rFonts w:ascii="Times New Roman" w:eastAsia="宋体" w:hAnsi="Times New Roman" w:cs="Times New Roman"/>
           <w:b/>
           <w:bCs/>
           <w:u w:val="single"/>
@@ -693,13 +693,13 @@
       </w:r>
       <w:r>
         <w:rPr>
-          <w:rFonts w:ascii="Times New Roman" w:hAnsi="Times New Roman" w:cs="Times New Roman"/>
+          <w:rFonts w:ascii="Times New Roman" w:eastAsia="宋体" w:hAnsi="Times New Roman" w:cs="Times New Roman"/>
         </w:rPr>
         <w:t xml:space="preserve">s by saving energy and recycling waste. It is suggested that we use energy-saving </w:t>
       </w:r>
       <w:r>
         <w:rPr>
-          <w:rFonts w:ascii="Times New Roman" w:hAnsi="Times New Roman" w:cs="Times New Roman"/>
+          <w:rFonts w:ascii="Times New Roman" w:eastAsia="宋体" w:hAnsi="Times New Roman" w:cs="Times New Roman"/>
           <w:b/>
           <w:bCs/>
           <w:u w:val="single"/>
@@ -708,13 +708,13 @@
       </w:r>
       <w:r>
         <w:rPr>
-          <w:rFonts w:ascii="Times New Roman" w:hAnsi="Times New Roman" w:cs="Times New Roman"/>
+          <w:rFonts w:ascii="Times New Roman" w:eastAsia="宋体" w:hAnsi="Times New Roman" w:cs="Times New Roman"/>
         </w:rPr>
         <w:t xml:space="preserve">s such as </w:t>
       </w:r>
       <w:r>
         <w:rPr>
-          <w:rFonts w:ascii="Times New Roman" w:hAnsi="Times New Roman" w:cs="Times New Roman"/>
+          <w:rFonts w:ascii="Times New Roman" w:eastAsia="宋体" w:hAnsi="Times New Roman" w:cs="Times New Roman"/>
           <w:b/>
           <w:bCs/>
           <w:u w:val="single"/>
@@ -723,13 +723,13 @@
       </w:r>
       <w:r>
         <w:rPr>
-          <w:rFonts w:ascii="Times New Roman" w:hAnsi="Times New Roman" w:cs="Times New Roman"/>
+          <w:rFonts w:ascii="Times New Roman" w:eastAsia="宋体" w:hAnsi="Times New Roman" w:cs="Times New Roman"/>
         </w:rPr>
         <w:t xml:space="preserve">s, </w:t>
       </w:r>
       <w:r>
         <w:rPr>
-          <w:rFonts w:ascii="Times New Roman" w:hAnsi="Times New Roman" w:cs="Times New Roman"/>
+          <w:rFonts w:ascii="Times New Roman" w:eastAsia="宋体" w:hAnsi="Times New Roman" w:cs="Times New Roman"/>
           <w:b/>
           <w:bCs/>
           <w:u w:val="single"/>
@@ -738,13 +738,13 @@
       </w:r>
       <w:r>
         <w:rPr>
-          <w:rFonts w:ascii="Times New Roman" w:hAnsi="Times New Roman" w:cs="Times New Roman"/>
+          <w:rFonts w:ascii="Times New Roman" w:eastAsia="宋体" w:hAnsi="Times New Roman" w:cs="Times New Roman"/>
         </w:rPr>
         <w:t xml:space="preserve">s </w:t>
       </w:r>
       <w:r>
         <w:rPr>
-          <w:rFonts w:ascii="Times New Roman" w:hAnsi="Times New Roman" w:cs="Times New Roman"/>
+          <w:rFonts w:ascii="Times New Roman" w:eastAsia="宋体" w:hAnsi="Times New Roman" w:cs="Times New Roman"/>
           <w:b/>
           <w:bCs/>
           <w:u w:val="single"/>
@@ -753,13 +753,13 @@
       </w:r>
       <w:r>
         <w:rPr>
-          <w:rFonts w:ascii="Times New Roman" w:hAnsi="Times New Roman" w:cs="Times New Roman"/>
+          <w:rFonts w:ascii="Times New Roman" w:eastAsia="宋体" w:hAnsi="Times New Roman" w:cs="Times New Roman"/>
         </w:rPr>
         <w:t xml:space="preserve"> and not be </w:t>
       </w:r>
       <w:r>
         <w:rPr>
-          <w:rFonts w:ascii="Times New Roman" w:hAnsi="Times New Roman" w:cs="Times New Roman"/>
+          <w:rFonts w:ascii="Times New Roman" w:eastAsia="宋体" w:hAnsi="Times New Roman" w:cs="Times New Roman"/>
           <w:b/>
           <w:bCs/>
           <w:u w:val="single"/>
@@ -768,13 +768,13 @@
       </w:r>
       <w:r>
         <w:rPr>
-          <w:rFonts w:ascii="Times New Roman" w:hAnsi="Times New Roman" w:cs="Times New Roman"/>
+          <w:rFonts w:ascii="Times New Roman" w:eastAsia="宋体" w:hAnsi="Times New Roman" w:cs="Times New Roman"/>
         </w:rPr>
         <w:t xml:space="preserve"> about little things like recycling a </w:t>
       </w:r>
       <w:r>
         <w:rPr>
-          <w:rFonts w:ascii="Times New Roman" w:hAnsi="Times New Roman" w:cs="Times New Roman"/>
+          <w:rFonts w:ascii="Times New Roman" w:eastAsia="宋体" w:hAnsi="Times New Roman" w:cs="Times New Roman"/>
           <w:b/>
           <w:bCs/>
           <w:u w:val="single"/>
@@ -783,13 +783,13 @@
       </w:r>
       <w:r>
         <w:rPr>
-          <w:rFonts w:ascii="Times New Roman" w:hAnsi="Times New Roman" w:cs="Times New Roman"/>
+          <w:rFonts w:ascii="Times New Roman" w:eastAsia="宋体" w:hAnsi="Times New Roman" w:cs="Times New Roman"/>
         </w:rPr>
         <w:t xml:space="preserve">. So please </w:t>
       </w:r>
       <w:r>
         <w:rPr>
-          <w:rFonts w:ascii="Times New Roman" w:hAnsi="Times New Roman" w:cs="Times New Roman"/>
+          <w:rFonts w:ascii="Times New Roman" w:eastAsia="宋体" w:hAnsi="Times New Roman" w:cs="Times New Roman"/>
           <w:b/>
           <w:bCs/>
           <w:u w:val="single"/>
@@ -798,13 +798,13 @@
       </w:r>
       <w:r>
         <w:rPr>
-          <w:rFonts w:ascii="Times New Roman" w:hAnsi="Times New Roman" w:cs="Times New Roman"/>
+          <w:rFonts w:ascii="Times New Roman" w:eastAsia="宋体" w:hAnsi="Times New Roman" w:cs="Times New Roman"/>
         </w:rPr>
         <w:t xml:space="preserve"> around and see what you can do. </w:t>
       </w:r>
       <w:r>
         <w:rPr>
-          <w:rFonts w:ascii="Times New Roman" w:hAnsi="Times New Roman" w:cs="Times New Roman"/>
+          <w:rFonts w:ascii="Times New Roman" w:eastAsia="宋体" w:hAnsi="Times New Roman" w:cs="Times New Roman"/>
           <w:b/>
           <w:bCs/>
           <w:u w:val="single"/>
@@ -813,13 +813,13 @@
       </w:r>
       <w:r>
         <w:rPr>
-          <w:rFonts w:ascii="Times New Roman" w:hAnsi="Times New Roman" w:cs="Times New Roman"/>
+          <w:rFonts w:ascii="Times New Roman" w:eastAsia="宋体" w:hAnsi="Times New Roman" w:cs="Times New Roman"/>
         </w:rPr>
         <w:t xml:space="preserve"> everybody makes </w:t>
       </w:r>
       <w:r>
         <w:rPr>
-          <w:rFonts w:ascii="Times New Roman" w:hAnsi="Times New Roman" w:cs="Times New Roman"/>
+          <w:rFonts w:ascii="Times New Roman" w:eastAsia="宋体" w:hAnsi="Times New Roman" w:cs="Times New Roman"/>
           <w:b/>
           <w:bCs/>
           <w:u w:val="single"/>
@@ -828,13 +828,13 @@
       </w:r>
       <w:r>
         <w:rPr>
-          <w:rFonts w:ascii="Times New Roman" w:hAnsi="Times New Roman" w:cs="Times New Roman"/>
+          <w:rFonts w:ascii="Times New Roman" w:eastAsia="宋体" w:hAnsi="Times New Roman" w:cs="Times New Roman"/>
         </w:rPr>
         <w:t xml:space="preserve">, we will not have to </w:t>
       </w:r>
       <w:r>
         <w:rPr>
-          <w:rFonts w:ascii="Times New Roman" w:hAnsi="Times New Roman" w:cs="Times New Roman"/>
+          <w:rFonts w:ascii="Times New Roman" w:eastAsia="宋体" w:hAnsi="Times New Roman" w:cs="Times New Roman"/>
           <w:b/>
           <w:bCs/>
           <w:u w:val="single"/>
@@ -843,7 +843,7 @@
       </w:r>
       <w:r>
         <w:rPr>
-          <w:rFonts w:ascii="Times New Roman" w:hAnsi="Times New Roman" w:cs="Times New Roman"/>
+          <w:rFonts w:ascii="Times New Roman" w:eastAsia="宋体" w:hAnsi="Times New Roman" w:cs="Times New Roman"/>
         </w:rPr>
         <w:t xml:space="preserve"> this problem anymore.</w:t>
       </w:r>
@@ -851,375 +851,386 @@
     <w:p>
       <w:pPr>
         <w:ind w:firstLineChars="202" w:firstLine="424"/>
+        <w:rPr>
+          <w:rFonts w:ascii="Times New Roman" w:eastAsia="宋体" w:hAnsi="Times New Roman" w:cs="Times New Roman"/>
+        </w:rPr>
       </w:pPr>
-      <w:r>
-        <w:rPr>
-          <w:rFonts w:hint="eastAsia"/>
-        </w:rPr>
-        <w:t>正如那位主任</w:t>
-      </w:r>
-      <w:r>
-        <w:rPr>
-          <w:rFonts w:hint="eastAsia"/>
-          <w:b/>
-          <w:bCs/>
-          <w:u w:val="single"/>
-        </w:rPr>
-        <w:t>代表</w:t>
-      </w:r>
-      <w:r>
-        <w:rPr>
-          <w:rFonts w:hint="eastAsia"/>
-        </w:rPr>
-        <w:t>他的研究小组所</w:t>
-      </w:r>
-      <w:r>
-        <w:rPr>
-          <w:rFonts w:hint="eastAsia"/>
-          <w:b/>
-          <w:bCs/>
-          <w:u w:val="single"/>
-        </w:rPr>
-        <w:t>说明</w:t>
-      </w:r>
-      <w:r>
-        <w:rPr>
-          <w:rFonts w:hint="eastAsia"/>
-        </w:rPr>
-        <w:t>的那样，这张</w:t>
-      </w:r>
-      <w:r>
-        <w:rPr>
-          <w:rFonts w:hint="eastAsia"/>
-          <w:b/>
-          <w:bCs/>
-          <w:u w:val="single"/>
-        </w:rPr>
-        <w:t>图表</w:t>
-      </w:r>
-      <w:r>
-        <w:rPr>
-          <w:rFonts w:hint="eastAsia"/>
-        </w:rPr>
-        <w:t>的</w:t>
-      </w:r>
-      <w:r>
-        <w:rPr>
-          <w:rFonts w:hint="eastAsia"/>
-          <w:b/>
-          <w:bCs/>
-          <w:u w:val="single"/>
-        </w:rPr>
-        <w:t>数据</w:t>
-      </w:r>
-      <w:r>
-        <w:rPr>
-          <w:rFonts w:hint="eastAsia"/>
-        </w:rPr>
-        <w:t>清楚地</w:t>
-      </w:r>
-      <w:r>
-        <w:rPr>
-          <w:rFonts w:hint="eastAsia"/>
-          <w:b/>
-          <w:bCs/>
-          <w:u w:val="single"/>
-        </w:rPr>
-        <w:t>描述</w:t>
-      </w:r>
-      <w:r>
-        <w:rPr>
-          <w:rFonts w:hint="eastAsia"/>
-        </w:rPr>
-        <w:t>了未来</w:t>
-      </w:r>
-      <w:r>
-        <w:rPr>
-          <w:rFonts w:hint="eastAsia"/>
-          <w:b/>
-          <w:bCs/>
-          <w:u w:val="single"/>
-        </w:rPr>
-        <w:t>环境的趋势</w:t>
-      </w:r>
-      <w:r>
-        <w:rPr>
-          <w:rFonts w:hint="eastAsia"/>
-        </w:rPr>
-        <w:t>：一方面，</w:t>
-      </w:r>
-      <w:r>
-        <w:rPr>
-          <w:rFonts w:hint="eastAsia"/>
-          <w:b/>
-          <w:bCs/>
-          <w:u w:val="single"/>
-        </w:rPr>
-        <w:t>燃料</w:t>
-      </w:r>
-      <w:r>
-        <w:rPr>
-          <w:rFonts w:hint="eastAsia"/>
-        </w:rPr>
-        <w:t>的</w:t>
-      </w:r>
-      <w:r>
-        <w:rPr>
-          <w:rFonts w:hint="eastAsia"/>
-          <w:b/>
-          <w:bCs/>
-          <w:u w:val="single"/>
-        </w:rPr>
-        <w:t>数量</w:t>
-      </w:r>
-      <w:r>
-        <w:rPr>
-          <w:rFonts w:hint="eastAsia"/>
-        </w:rPr>
-        <w:t>以</w:t>
-      </w:r>
-      <w:r>
-        <w:rPr>
-          <w:rFonts w:hint="eastAsia"/>
-          <w:b/>
-          <w:bCs/>
-          <w:u w:val="single"/>
-        </w:rPr>
-        <w:t>每</w:t>
-      </w:r>
-      <w:r>
-        <w:rPr>
-          <w:rFonts w:hint="eastAsia"/>
-        </w:rPr>
-        <w:t>年９％的速度</w:t>
-      </w:r>
-      <w:r>
-        <w:rPr>
-          <w:rFonts w:hint="eastAsia"/>
-          <w:b/>
-          <w:bCs/>
-          <w:u w:val="single"/>
-        </w:rPr>
-        <w:t>持续</w:t>
-      </w:r>
-      <w:r>
-        <w:rPr>
-          <w:rFonts w:hint="eastAsia"/>
-        </w:rPr>
-        <w:t>减少，同时，</w:t>
-      </w:r>
-      <w:r>
-        <w:rPr>
-          <w:rFonts w:hint="eastAsia"/>
-          <w:b/>
-          <w:bCs/>
-          <w:u w:val="single"/>
-        </w:rPr>
-        <w:t>大范围污染</w:t>
-      </w:r>
-      <w:r>
-        <w:rPr>
-          <w:rFonts w:hint="eastAsia"/>
-        </w:rPr>
-        <w:t>的</w:t>
-      </w:r>
-      <w:r>
-        <w:rPr>
-          <w:rFonts w:hint="eastAsia"/>
-          <w:b/>
-          <w:bCs/>
-          <w:u w:val="single"/>
-        </w:rPr>
-        <w:t>增长</w:t>
-      </w:r>
-      <w:r>
-        <w:rPr>
-          <w:rFonts w:hint="eastAsia"/>
-        </w:rPr>
-        <w:t>已经成为一种全球</w:t>
-      </w:r>
-      <w:r>
-        <w:rPr>
-          <w:rFonts w:hint="eastAsia"/>
-          <w:b/>
-          <w:bCs/>
-          <w:u w:val="single"/>
-        </w:rPr>
-        <w:t>趋势</w:t>
-      </w:r>
-      <w:r>
-        <w:rPr>
-          <w:rFonts w:hint="eastAsia"/>
-        </w:rPr>
-        <w:t>；另一方面，</w:t>
-      </w:r>
-      <w:r>
-        <w:rPr>
-          <w:rFonts w:hint="eastAsia"/>
-          <w:b/>
-          <w:bCs/>
-          <w:u w:val="single"/>
-        </w:rPr>
-        <w:t>平均</w:t>
-      </w:r>
-      <w:r>
-        <w:rPr>
-          <w:rFonts w:hint="eastAsia"/>
-        </w:rPr>
-        <w:t>气温</w:t>
-      </w:r>
-      <w:r>
-        <w:rPr>
-          <w:rFonts w:hint="eastAsia"/>
-          <w:b/>
-          <w:bCs/>
-          <w:u w:val="single"/>
-        </w:rPr>
-        <w:t>轻微</w:t>
-      </w:r>
-      <w:r>
-        <w:rPr>
-          <w:rFonts w:hint="eastAsia"/>
-        </w:rPr>
-        <w:t>却</w:t>
-      </w:r>
-      <w:r>
-        <w:rPr>
-          <w:rFonts w:hint="eastAsia"/>
-          <w:b/>
-          <w:bCs/>
-          <w:u w:val="single"/>
-        </w:rPr>
-        <w:t>稳定地升高</w:t>
-      </w:r>
-      <w:r>
-        <w:rPr>
-          <w:rFonts w:hint="eastAsia"/>
-        </w:rPr>
-        <w:t>正在</w:t>
-      </w:r>
-      <w:r>
-        <w:rPr>
-          <w:rFonts w:hint="eastAsia"/>
-          <w:b/>
-          <w:bCs/>
-          <w:u w:val="single"/>
-        </w:rPr>
-        <w:t>造成灾难</w:t>
-      </w:r>
-      <w:r>
-        <w:rPr>
-          <w:rFonts w:hint="eastAsia"/>
-        </w:rPr>
-        <w:t>，比如</w:t>
-      </w:r>
-      <w:r>
-        <w:rPr>
-          <w:rFonts w:hint="eastAsia"/>
-          <w:b/>
-          <w:bCs/>
-          <w:u w:val="single"/>
-        </w:rPr>
-        <w:t>广泛的洪涝</w:t>
-      </w:r>
-      <w:r>
-        <w:rPr>
-          <w:rFonts w:hint="eastAsia"/>
-        </w:rPr>
-        <w:t>。无</w:t>
-      </w:r>
-      <w:r>
-        <w:rPr>
-          <w:rFonts w:hint="eastAsia"/>
-          <w:b/>
-          <w:bCs/>
-          <w:u w:val="single"/>
-        </w:rPr>
-        <w:t>不同意</w:t>
-      </w:r>
-      <w:r>
-        <w:rPr>
-          <w:rFonts w:hint="eastAsia"/>
-        </w:rPr>
-        <w:t>地，他们一致</w:t>
-      </w:r>
-      <w:r>
-        <w:rPr>
-          <w:rFonts w:hint="eastAsia"/>
-          <w:b/>
-          <w:bCs/>
-          <w:u w:val="single"/>
-        </w:rPr>
-        <w:t>赞成</w:t>
-      </w:r>
-      <w:r>
-        <w:rPr>
-          <w:rFonts w:hint="eastAsia"/>
-        </w:rPr>
-        <w:t>是人类的</w:t>
-      </w:r>
-      <w:r>
-        <w:rPr>
-          <w:rFonts w:hint="eastAsia"/>
-          <w:b/>
-          <w:bCs/>
-          <w:u w:val="single"/>
-        </w:rPr>
-        <w:t>存在</w:t>
-      </w:r>
-      <w:r>
-        <w:rPr>
-          <w:rFonts w:hint="eastAsia"/>
-        </w:rPr>
-        <w:t>和</w:t>
-      </w:r>
-      <w:r>
-        <w:rPr>
-          <w:rFonts w:hint="eastAsia"/>
-          <w:b/>
-          <w:bCs/>
-          <w:u w:val="single"/>
-        </w:rPr>
-        <w:t>任意的消耗</w:t>
-      </w:r>
-      <w:r>
-        <w:rPr>
-          <w:rFonts w:hint="eastAsia"/>
-        </w:rPr>
-        <w:t>能源才造成了这一</w:t>
-      </w:r>
-      <w:r>
-        <w:rPr>
-          <w:rFonts w:hint="eastAsia"/>
-          <w:b/>
-          <w:bCs/>
-          <w:u w:val="single"/>
-        </w:rPr>
-        <w:t>现象</w:t>
-      </w:r>
-      <w:r>
-        <w:rPr>
-          <w:rFonts w:hint="eastAsia"/>
-        </w:rPr>
-        <w:t>。</w:t>
-      </w:r>
     </w:p>
     <w:p>
       <w:pPr>
         <w:ind w:firstLineChars="202" w:firstLine="424"/>
         <w:rPr>
-          <w:rFonts w:hint="eastAsia"/>
+          <w:rFonts w:ascii="Times New Roman" w:eastAsia="宋体" w:hAnsi="Times New Roman"/>
         </w:rPr>
       </w:pPr>
       <w:r>
         <w:rPr>
-          <w:rFonts w:hint="eastAsia"/>
+          <w:rFonts w:ascii="Times New Roman" w:eastAsia="宋体" w:hAnsi="Times New Roman" w:hint="eastAsia"/>
+        </w:rPr>
+        <w:t>正如那位主任</w:t>
+      </w:r>
+      <w:r>
+        <w:rPr>
+          <w:rFonts w:ascii="Times New Roman" w:eastAsia="宋体" w:hAnsi="Times New Roman" w:hint="eastAsia"/>
+          <w:b/>
+          <w:bCs/>
+          <w:u w:val="single"/>
+        </w:rPr>
+        <w:t>代表</w:t>
+      </w:r>
+      <w:r>
+        <w:rPr>
+          <w:rFonts w:ascii="Times New Roman" w:eastAsia="宋体" w:hAnsi="Times New Roman" w:hint="eastAsia"/>
+        </w:rPr>
+        <w:t>他的研究小组所</w:t>
+      </w:r>
+      <w:r>
+        <w:rPr>
+          <w:rFonts w:ascii="Times New Roman" w:eastAsia="宋体" w:hAnsi="Times New Roman" w:hint="eastAsia"/>
+          <w:b/>
+          <w:bCs/>
+          <w:u w:val="single"/>
+        </w:rPr>
+        <w:t>说明</w:t>
+      </w:r>
+      <w:r>
+        <w:rPr>
+          <w:rFonts w:ascii="Times New Roman" w:eastAsia="宋体" w:hAnsi="Times New Roman" w:hint="eastAsia"/>
+        </w:rPr>
+        <w:t>的那样，这张</w:t>
+      </w:r>
+      <w:r>
+        <w:rPr>
+          <w:rFonts w:ascii="Times New Roman" w:eastAsia="宋体" w:hAnsi="Times New Roman" w:hint="eastAsia"/>
+          <w:b/>
+          <w:bCs/>
+          <w:u w:val="single"/>
+        </w:rPr>
+        <w:t>图表</w:t>
+      </w:r>
+      <w:r>
+        <w:rPr>
+          <w:rFonts w:ascii="Times New Roman" w:eastAsia="宋体" w:hAnsi="Times New Roman" w:hint="eastAsia"/>
+        </w:rPr>
+        <w:t>的</w:t>
+      </w:r>
+      <w:r>
+        <w:rPr>
+          <w:rFonts w:ascii="Times New Roman" w:eastAsia="宋体" w:hAnsi="Times New Roman" w:hint="eastAsia"/>
+          <w:b/>
+          <w:bCs/>
+          <w:u w:val="single"/>
+        </w:rPr>
+        <w:t>数据</w:t>
+      </w:r>
+      <w:r>
+        <w:rPr>
+          <w:rFonts w:ascii="Times New Roman" w:eastAsia="宋体" w:hAnsi="Times New Roman" w:hint="eastAsia"/>
+        </w:rPr>
+        <w:t>清楚地</w:t>
+      </w:r>
+      <w:r>
+        <w:rPr>
+          <w:rFonts w:ascii="Times New Roman" w:eastAsia="宋体" w:hAnsi="Times New Roman" w:hint="eastAsia"/>
+          <w:b/>
+          <w:bCs/>
+          <w:u w:val="single"/>
+        </w:rPr>
+        <w:t>描述</w:t>
+      </w:r>
+      <w:r>
+        <w:rPr>
+          <w:rFonts w:ascii="Times New Roman" w:eastAsia="宋体" w:hAnsi="Times New Roman" w:hint="eastAsia"/>
+        </w:rPr>
+        <w:t>了未来</w:t>
+      </w:r>
+      <w:r>
+        <w:rPr>
+          <w:rFonts w:ascii="Times New Roman" w:eastAsia="宋体" w:hAnsi="Times New Roman" w:hint="eastAsia"/>
+          <w:b/>
+          <w:bCs/>
+          <w:u w:val="single"/>
+        </w:rPr>
+        <w:t>环境的趋势</w:t>
+      </w:r>
+      <w:r>
+        <w:rPr>
+          <w:rFonts w:ascii="Times New Roman" w:eastAsia="宋体" w:hAnsi="Times New Roman" w:hint="eastAsia"/>
+        </w:rPr>
+        <w:t>：一方面，</w:t>
+      </w:r>
+      <w:r>
+        <w:rPr>
+          <w:rFonts w:ascii="Times New Roman" w:eastAsia="宋体" w:hAnsi="Times New Roman" w:hint="eastAsia"/>
+          <w:b/>
+          <w:bCs/>
+          <w:u w:val="single"/>
+        </w:rPr>
+        <w:t>燃料</w:t>
+      </w:r>
+      <w:r>
+        <w:rPr>
+          <w:rFonts w:ascii="Times New Roman" w:eastAsia="宋体" w:hAnsi="Times New Roman" w:hint="eastAsia"/>
+        </w:rPr>
+        <w:t>的</w:t>
+      </w:r>
+      <w:r>
+        <w:rPr>
+          <w:rFonts w:ascii="Times New Roman" w:eastAsia="宋体" w:hAnsi="Times New Roman" w:hint="eastAsia"/>
+          <w:b/>
+          <w:bCs/>
+          <w:u w:val="single"/>
+        </w:rPr>
+        <w:t>数量</w:t>
+      </w:r>
+      <w:r>
+        <w:rPr>
+          <w:rFonts w:ascii="Times New Roman" w:eastAsia="宋体" w:hAnsi="Times New Roman" w:hint="eastAsia"/>
+        </w:rPr>
+        <w:t>以</w:t>
+      </w:r>
+      <w:r>
+        <w:rPr>
+          <w:rFonts w:ascii="Times New Roman" w:eastAsia="宋体" w:hAnsi="Times New Roman" w:hint="eastAsia"/>
+          <w:b/>
+          <w:bCs/>
+          <w:u w:val="single"/>
+        </w:rPr>
+        <w:t>每</w:t>
+      </w:r>
+      <w:r>
+        <w:rPr>
+          <w:rFonts w:ascii="Times New Roman" w:eastAsia="宋体" w:hAnsi="Times New Roman" w:hint="eastAsia"/>
+        </w:rPr>
+        <w:t>年９％的速度</w:t>
+      </w:r>
+      <w:r>
+        <w:rPr>
+          <w:rFonts w:ascii="Times New Roman" w:eastAsia="宋体" w:hAnsi="Times New Roman" w:hint="eastAsia"/>
+          <w:b/>
+          <w:bCs/>
+          <w:u w:val="single"/>
+        </w:rPr>
+        <w:t>持续</w:t>
+      </w:r>
+      <w:r>
+        <w:rPr>
+          <w:rFonts w:ascii="Times New Roman" w:eastAsia="宋体" w:hAnsi="Times New Roman" w:hint="eastAsia"/>
+        </w:rPr>
+        <w:t>减少，同时，</w:t>
+      </w:r>
+      <w:r>
+        <w:rPr>
+          <w:rFonts w:ascii="Times New Roman" w:eastAsia="宋体" w:hAnsi="Times New Roman" w:hint="eastAsia"/>
+          <w:b/>
+          <w:bCs/>
+          <w:u w:val="single"/>
+        </w:rPr>
+        <w:t>大范围污染</w:t>
+      </w:r>
+      <w:r>
+        <w:rPr>
+          <w:rFonts w:ascii="Times New Roman" w:eastAsia="宋体" w:hAnsi="Times New Roman" w:hint="eastAsia"/>
+        </w:rPr>
+        <w:t>的</w:t>
+      </w:r>
+      <w:r>
+        <w:rPr>
+          <w:rFonts w:ascii="Times New Roman" w:eastAsia="宋体" w:hAnsi="Times New Roman" w:hint="eastAsia"/>
+          <w:b/>
+          <w:bCs/>
+          <w:u w:val="single"/>
+        </w:rPr>
+        <w:t>增长</w:t>
+      </w:r>
+      <w:r>
+        <w:rPr>
+          <w:rFonts w:ascii="Times New Roman" w:eastAsia="宋体" w:hAnsi="Times New Roman" w:hint="eastAsia"/>
+        </w:rPr>
+        <w:t>已经成为一种全球</w:t>
+      </w:r>
+      <w:r>
+        <w:rPr>
+          <w:rFonts w:ascii="Times New Roman" w:eastAsia="宋体" w:hAnsi="Times New Roman" w:hint="eastAsia"/>
+          <w:b/>
+          <w:bCs/>
+          <w:u w:val="single"/>
+        </w:rPr>
+        <w:t>趋势</w:t>
+      </w:r>
+      <w:r>
+        <w:rPr>
+          <w:rFonts w:ascii="Times New Roman" w:eastAsia="宋体" w:hAnsi="Times New Roman" w:hint="eastAsia"/>
+        </w:rPr>
+        <w:t>；另一方面，</w:t>
+      </w:r>
+      <w:r>
+        <w:rPr>
+          <w:rFonts w:ascii="Times New Roman" w:eastAsia="宋体" w:hAnsi="Times New Roman" w:hint="eastAsia"/>
+          <w:b/>
+          <w:bCs/>
+          <w:u w:val="single"/>
+        </w:rPr>
+        <w:t>平均</w:t>
+      </w:r>
+      <w:r>
+        <w:rPr>
+          <w:rFonts w:ascii="Times New Roman" w:eastAsia="宋体" w:hAnsi="Times New Roman" w:hint="eastAsia"/>
+        </w:rPr>
+        <w:t>气温</w:t>
+      </w:r>
+      <w:r>
+        <w:rPr>
+          <w:rFonts w:ascii="Times New Roman" w:eastAsia="宋体" w:hAnsi="Times New Roman" w:hint="eastAsia"/>
+          <w:b/>
+          <w:bCs/>
+          <w:u w:val="single"/>
+        </w:rPr>
+        <w:t>轻微</w:t>
+      </w:r>
+      <w:r>
+        <w:rPr>
+          <w:rFonts w:ascii="Times New Roman" w:eastAsia="宋体" w:hAnsi="Times New Roman" w:hint="eastAsia"/>
+        </w:rPr>
+        <w:t>却</w:t>
+      </w:r>
+      <w:r>
+        <w:rPr>
+          <w:rFonts w:ascii="Times New Roman" w:eastAsia="宋体" w:hAnsi="Times New Roman" w:hint="eastAsia"/>
+          <w:b/>
+          <w:bCs/>
+          <w:u w:val="single"/>
+        </w:rPr>
+        <w:t>稳定地升高</w:t>
+      </w:r>
+      <w:r>
+        <w:rPr>
+          <w:rFonts w:ascii="Times New Roman" w:eastAsia="宋体" w:hAnsi="Times New Roman" w:hint="eastAsia"/>
+        </w:rPr>
+        <w:t>正在</w:t>
+      </w:r>
+      <w:r>
+        <w:rPr>
+          <w:rFonts w:ascii="Times New Roman" w:eastAsia="宋体" w:hAnsi="Times New Roman" w:hint="eastAsia"/>
+          <w:b/>
+          <w:bCs/>
+          <w:u w:val="single"/>
+        </w:rPr>
+        <w:t>造成灾难</w:t>
+      </w:r>
+      <w:r>
+        <w:rPr>
+          <w:rFonts w:ascii="Times New Roman" w:eastAsia="宋体" w:hAnsi="Times New Roman" w:hint="eastAsia"/>
+        </w:rPr>
+        <w:t>，比如</w:t>
+      </w:r>
+      <w:r>
+        <w:rPr>
+          <w:rFonts w:ascii="Times New Roman" w:eastAsia="宋体" w:hAnsi="Times New Roman" w:hint="eastAsia"/>
+          <w:b/>
+          <w:bCs/>
+          <w:u w:val="single"/>
+        </w:rPr>
+        <w:t>广泛的洪涝</w:t>
+      </w:r>
+      <w:r>
+        <w:rPr>
+          <w:rFonts w:ascii="Times New Roman" w:eastAsia="宋体" w:hAnsi="Times New Roman" w:hint="eastAsia"/>
+        </w:rPr>
+        <w:t>。无</w:t>
+      </w:r>
+      <w:r>
+        <w:rPr>
+          <w:rFonts w:ascii="Times New Roman" w:eastAsia="宋体" w:hAnsi="Times New Roman" w:hint="eastAsia"/>
+          <w:b/>
+          <w:bCs/>
+          <w:u w:val="single"/>
+        </w:rPr>
+        <w:t>不同意</w:t>
+      </w:r>
+      <w:r>
+        <w:rPr>
+          <w:rFonts w:ascii="Times New Roman" w:eastAsia="宋体" w:hAnsi="Times New Roman" w:hint="eastAsia"/>
+        </w:rPr>
+        <w:t>地，他们一致</w:t>
+      </w:r>
+      <w:r>
+        <w:rPr>
+          <w:rFonts w:ascii="Times New Roman" w:eastAsia="宋体" w:hAnsi="Times New Roman" w:hint="eastAsia"/>
+          <w:b/>
+          <w:bCs/>
+          <w:u w:val="single"/>
+        </w:rPr>
+        <w:t>赞成</w:t>
+      </w:r>
+      <w:r>
+        <w:rPr>
+          <w:rFonts w:ascii="Times New Roman" w:eastAsia="宋体" w:hAnsi="Times New Roman" w:hint="eastAsia"/>
+        </w:rPr>
+        <w:t>是人类的</w:t>
+      </w:r>
+      <w:r>
+        <w:rPr>
+          <w:rFonts w:ascii="Times New Roman" w:eastAsia="宋体" w:hAnsi="Times New Roman" w:hint="eastAsia"/>
+          <w:b/>
+          <w:bCs/>
+          <w:u w:val="single"/>
+        </w:rPr>
+        <w:t>存在</w:t>
+      </w:r>
+      <w:r>
+        <w:rPr>
+          <w:rFonts w:ascii="Times New Roman" w:eastAsia="宋体" w:hAnsi="Times New Roman" w:hint="eastAsia"/>
+        </w:rPr>
+        <w:t>和</w:t>
+      </w:r>
+      <w:r>
+        <w:rPr>
+          <w:rFonts w:ascii="Times New Roman" w:eastAsia="宋体" w:hAnsi="Times New Roman" w:hint="eastAsia"/>
+          <w:b/>
+          <w:bCs/>
+          <w:u w:val="single"/>
+        </w:rPr>
+        <w:t>任意的消耗</w:t>
+      </w:r>
+      <w:r>
+        <w:rPr>
+          <w:rFonts w:ascii="Times New Roman" w:eastAsia="宋体" w:hAnsi="Times New Roman" w:hint="eastAsia"/>
+        </w:rPr>
+        <w:t>能源才造成了这一</w:t>
+      </w:r>
+      <w:r>
+        <w:rPr>
+          <w:rFonts w:ascii="Times New Roman" w:eastAsia="宋体" w:hAnsi="Times New Roman" w:hint="eastAsia"/>
+          <w:b/>
+          <w:bCs/>
+          <w:u w:val="single"/>
+        </w:rPr>
+        <w:t>现象</w:t>
+      </w:r>
+      <w:r>
+        <w:rPr>
+          <w:rFonts w:ascii="Times New Roman" w:eastAsia="宋体" w:hAnsi="Times New Roman" w:hint="eastAsia"/>
+        </w:rPr>
+        <w:t>。</w:t>
+      </w:r>
+    </w:p>
+    <w:p>
+      <w:pPr>
+        <w:ind w:firstLineChars="202" w:firstLine="424"/>
+        <w:rPr>
+          <w:rFonts w:ascii="Times New Roman" w:eastAsia="宋体" w:hAnsi="Times New Roman"/>
+        </w:rPr>
+      </w:pPr>
+      <w:r>
+        <w:rPr>
+          <w:rFonts w:ascii="Times New Roman" w:eastAsia="宋体" w:hAnsi="Times New Roman" w:hint="eastAsia"/>
         </w:rPr>
         <w:t>许多人都</w:t>
       </w:r>
       <w:r>
         <w:rPr>
-          <w:rFonts w:hint="eastAsia"/>
+          <w:rFonts w:ascii="Times New Roman" w:eastAsia="宋体" w:hAnsi="Times New Roman" w:hint="eastAsia"/>
           <w:b/>
           <w:bCs/>
           <w:u w:val="single"/>
@@ -1228,13 +1239,13 @@
       </w:r>
       <w:r>
         <w:rPr>
-          <w:rFonts w:hint="eastAsia"/>
+          <w:rFonts w:ascii="Times New Roman" w:eastAsia="宋体" w:hAnsi="Times New Roman" w:hint="eastAsia"/>
         </w:rPr>
         <w:t>开发</w:t>
       </w:r>
       <w:r>
         <w:rPr>
-          <w:rFonts w:hint="eastAsia"/>
+          <w:rFonts w:ascii="Times New Roman" w:eastAsia="宋体" w:hAnsi="Times New Roman" w:hint="eastAsia"/>
           <w:b/>
           <w:bCs/>
           <w:u w:val="single"/>
@@ -1243,13 +1254,13 @@
       </w:r>
       <w:r>
         <w:rPr>
-          <w:rFonts w:hint="eastAsia"/>
+          <w:rFonts w:ascii="Times New Roman" w:eastAsia="宋体" w:hAnsi="Times New Roman" w:hint="eastAsia"/>
         </w:rPr>
         <w:t>能和</w:t>
       </w:r>
       <w:r>
         <w:rPr>
-          <w:rFonts w:hint="eastAsia"/>
+          <w:rFonts w:ascii="Times New Roman" w:eastAsia="宋体" w:hAnsi="Times New Roman" w:hint="eastAsia"/>
           <w:b/>
           <w:bCs/>
           <w:u w:val="single"/>
@@ -1258,19 +1269,19 @@
       </w:r>
       <w:r>
         <w:rPr>
-          <w:rFonts w:hint="eastAsia"/>
+          <w:rFonts w:ascii="Times New Roman" w:eastAsia="宋体" w:hAnsi="Times New Roman" w:hint="eastAsia"/>
         </w:rPr>
         <w:t>太空能源</w:t>
       </w:r>
       <w:r>
         <w:rPr>
-          <w:rFonts w:hint="eastAsia"/>
+          <w:rFonts w:ascii="Times New Roman" w:eastAsia="宋体" w:hAnsi="Times New Roman" w:hint="eastAsia"/>
         </w:rPr>
         <w:t>能防止糟糕的</w:t>
       </w:r>
       <w:r>
         <w:rPr>
-          <w:rFonts w:hint="eastAsia"/>
+          <w:rFonts w:ascii="Times New Roman" w:eastAsia="宋体" w:hAnsi="Times New Roman" w:hint="eastAsia"/>
           <w:b/>
           <w:bCs/>
           <w:u w:val="single"/>
@@ -1279,13 +1290,13 @@
       </w:r>
       <w:r>
         <w:rPr>
-          <w:rFonts w:hint="eastAsia"/>
+          <w:rFonts w:ascii="Times New Roman" w:eastAsia="宋体" w:hAnsi="Times New Roman" w:hint="eastAsia"/>
         </w:rPr>
         <w:t>的理论，然而，</w:t>
       </w:r>
       <w:r>
         <w:rPr>
-          <w:rFonts w:hint="eastAsia"/>
+          <w:rFonts w:ascii="Times New Roman" w:eastAsia="宋体" w:hAnsi="Times New Roman" w:hint="eastAsia"/>
           <w:b/>
           <w:bCs/>
           <w:u w:val="single"/>
@@ -1294,13 +1305,13 @@
       </w:r>
       <w:r>
         <w:rPr>
-          <w:rFonts w:hint="eastAsia"/>
+          <w:rFonts w:ascii="Times New Roman" w:eastAsia="宋体" w:hAnsi="Times New Roman" w:hint="eastAsia"/>
         </w:rPr>
         <w:t>这样可以</w:t>
       </w:r>
       <w:r>
         <w:rPr>
-          <w:rFonts w:hint="eastAsia"/>
+          <w:rFonts w:ascii="Times New Roman" w:eastAsia="宋体" w:hAnsi="Times New Roman" w:hint="eastAsia"/>
           <w:b/>
           <w:bCs/>
           <w:u w:val="single"/>
@@ -1309,13 +1320,13 @@
       </w:r>
       <w:r>
         <w:rPr>
-          <w:rFonts w:hint="eastAsia"/>
+          <w:rFonts w:ascii="Times New Roman" w:eastAsia="宋体" w:hAnsi="Times New Roman" w:hint="eastAsia"/>
         </w:rPr>
         <w:t>满足我们的需要，科学家和</w:t>
       </w:r>
       <w:r>
         <w:rPr>
-          <w:rFonts w:hint="eastAsia"/>
+          <w:rFonts w:ascii="Times New Roman" w:eastAsia="宋体" w:hAnsi="Times New Roman" w:hint="eastAsia"/>
           <w:b/>
           <w:bCs/>
           <w:u w:val="single"/>
@@ -1324,13 +1335,13 @@
       </w:r>
       <w:r>
         <w:rPr>
-          <w:rFonts w:hint="eastAsia"/>
+          <w:rFonts w:ascii="Times New Roman" w:eastAsia="宋体" w:hAnsi="Times New Roman" w:hint="eastAsia"/>
         </w:rPr>
         <w:t>们仍然</w:t>
       </w:r>
       <w:r>
         <w:rPr>
-          <w:rFonts w:hint="eastAsia"/>
+          <w:rFonts w:ascii="Times New Roman" w:eastAsia="宋体" w:hAnsi="Times New Roman" w:hint="eastAsia"/>
           <w:b/>
           <w:bCs/>
           <w:u w:val="single"/>
@@ -1339,13 +1350,13 @@
       </w:r>
       <w:r>
         <w:rPr>
-          <w:rFonts w:hint="eastAsia"/>
+          <w:rFonts w:ascii="Times New Roman" w:eastAsia="宋体" w:hAnsi="Times New Roman" w:hint="eastAsia"/>
         </w:rPr>
         <w:t>这一观点。他们更</w:t>
       </w:r>
       <w:r>
         <w:rPr>
-          <w:rFonts w:hint="eastAsia"/>
+          <w:rFonts w:ascii="Times New Roman" w:eastAsia="宋体" w:hAnsi="Times New Roman" w:hint="eastAsia"/>
           <w:b/>
           <w:bCs/>
           <w:u w:val="single"/>
@@ -1354,13 +1365,13 @@
       </w:r>
       <w:r>
         <w:rPr>
-          <w:rFonts w:hint="eastAsia"/>
+          <w:rFonts w:ascii="Times New Roman" w:eastAsia="宋体" w:hAnsi="Times New Roman" w:hint="eastAsia"/>
         </w:rPr>
         <w:t>用节约能源和回收废料的方法</w:t>
       </w:r>
       <w:r>
         <w:rPr>
-          <w:rFonts w:hint="eastAsia"/>
+          <w:rFonts w:ascii="Times New Roman" w:eastAsia="宋体" w:hAnsi="Times New Roman" w:hint="eastAsia"/>
           <w:b/>
           <w:bCs/>
           <w:u w:val="single"/>
@@ -1369,13 +1380,13 @@
       </w:r>
       <w:r>
         <w:rPr>
-          <w:rFonts w:hint="eastAsia"/>
+          <w:rFonts w:ascii="Times New Roman" w:eastAsia="宋体" w:hAnsi="Times New Roman" w:hint="eastAsia"/>
         </w:rPr>
         <w:t>生机，并建议我们要使用节约能源的</w:t>
       </w:r>
       <w:r>
         <w:rPr>
-          <w:rFonts w:hint="eastAsia"/>
+          <w:rFonts w:ascii="Times New Roman" w:eastAsia="宋体" w:hAnsi="Times New Roman" w:hint="eastAsia"/>
           <w:b/>
           <w:bCs/>
           <w:u w:val="single"/>
@@ -1384,13 +1395,13 @@
       </w:r>
       <w:r>
         <w:rPr>
-          <w:rFonts w:hint="eastAsia"/>
+          <w:rFonts w:ascii="Times New Roman" w:eastAsia="宋体" w:hAnsi="Times New Roman" w:hint="eastAsia"/>
         </w:rPr>
         <w:t>，如</w:t>
       </w:r>
       <w:r>
         <w:rPr>
-          <w:rFonts w:hint="eastAsia"/>
+          <w:rFonts w:ascii="Times New Roman" w:eastAsia="宋体" w:hAnsi="Times New Roman" w:hint="eastAsia"/>
           <w:b/>
           <w:bCs/>
           <w:u w:val="single"/>
@@ -1399,13 +1410,13 @@
       </w:r>
       <w:r>
         <w:rPr>
-          <w:rFonts w:hint="eastAsia"/>
+          <w:rFonts w:ascii="Times New Roman" w:eastAsia="宋体" w:hAnsi="Times New Roman" w:hint="eastAsia"/>
         </w:rPr>
         <w:t>、</w:t>
       </w:r>
       <w:r>
         <w:rPr>
-          <w:rFonts w:hint="eastAsia"/>
+          <w:rFonts w:ascii="Times New Roman" w:eastAsia="宋体" w:hAnsi="Times New Roman" w:hint="eastAsia"/>
           <w:b/>
           <w:bCs/>
           <w:u w:val="single"/>
@@ -1414,13 +1425,13 @@
       </w:r>
       <w:r>
         <w:rPr>
-          <w:rFonts w:hint="eastAsia"/>
+          <w:rFonts w:ascii="Times New Roman" w:eastAsia="宋体" w:hAnsi="Times New Roman" w:hint="eastAsia"/>
         </w:rPr>
         <w:t>等，还建议我们不要对如回收</w:t>
       </w:r>
       <w:r>
         <w:rPr>
-          <w:rFonts w:hint="eastAsia"/>
+          <w:rFonts w:ascii="Times New Roman" w:eastAsia="宋体" w:hAnsi="Times New Roman" w:hint="eastAsia"/>
           <w:b/>
           <w:bCs/>
           <w:u w:val="single"/>
@@ -1429,13 +1440,13 @@
       </w:r>
       <w:r>
         <w:rPr>
-          <w:rFonts w:hint="eastAsia"/>
+          <w:rFonts w:ascii="Times New Roman" w:eastAsia="宋体" w:hAnsi="Times New Roman" w:hint="eastAsia"/>
         </w:rPr>
         <w:t>这种小事</w:t>
       </w:r>
       <w:r>
         <w:rPr>
-          <w:rFonts w:hint="eastAsia"/>
+          <w:rFonts w:ascii="Times New Roman" w:eastAsia="宋体" w:hAnsi="Times New Roman" w:hint="eastAsia"/>
           <w:b/>
           <w:bCs/>
           <w:u w:val="single"/>
@@ -1444,13 +1455,13 @@
       </w:r>
       <w:r>
         <w:rPr>
-          <w:rFonts w:hint="eastAsia"/>
+          <w:rFonts w:ascii="Times New Roman" w:eastAsia="宋体" w:hAnsi="Times New Roman" w:hint="eastAsia"/>
         </w:rPr>
         <w:t>。因此，</w:t>
       </w:r>
       <w:r>
         <w:rPr>
-          <w:rFonts w:hint="eastAsia"/>
+          <w:rFonts w:ascii="Times New Roman" w:eastAsia="宋体" w:hAnsi="Times New Roman" w:hint="eastAsia"/>
           <w:b/>
           <w:bCs/>
           <w:u w:val="single"/>
@@ -1459,13 +1470,13 @@
       </w:r>
       <w:r>
         <w:rPr>
-          <w:rFonts w:hint="eastAsia"/>
+          <w:rFonts w:ascii="Times New Roman" w:eastAsia="宋体" w:hAnsi="Times New Roman" w:hint="eastAsia"/>
         </w:rPr>
         <w:t>你身边是否有你能做的事，</w:t>
       </w:r>
       <w:r>
         <w:rPr>
-          <w:rFonts w:hint="eastAsia"/>
+          <w:rFonts w:ascii="Times New Roman" w:eastAsia="宋体" w:hAnsi="Times New Roman" w:hint="eastAsia"/>
           <w:b/>
           <w:bCs/>
           <w:u w:val="single"/>
@@ -1474,13 +1485,13 @@
       </w:r>
       <w:r>
         <w:rPr>
-          <w:rFonts w:hint="eastAsia"/>
+          <w:rFonts w:ascii="Times New Roman" w:eastAsia="宋体" w:hAnsi="Times New Roman" w:hint="eastAsia"/>
         </w:rPr>
         <w:t>每个人都做出</w:t>
       </w:r>
       <w:r>
         <w:rPr>
-          <w:rFonts w:hint="eastAsia"/>
+          <w:rFonts w:ascii="Times New Roman" w:eastAsia="宋体" w:hAnsi="Times New Roman" w:hint="eastAsia"/>
           <w:b/>
           <w:bCs/>
           <w:u w:val="single"/>
@@ -1489,13 +1500,13 @@
       </w:r>
       <w:r>
         <w:rPr>
-          <w:rFonts w:hint="eastAsia"/>
+          <w:rFonts w:ascii="Times New Roman" w:eastAsia="宋体" w:hAnsi="Times New Roman" w:hint="eastAsia"/>
         </w:rPr>
         <w:t>，我们就不必再</w:t>
       </w:r>
       <w:r>
         <w:rPr>
-          <w:rFonts w:hint="eastAsia"/>
+          <w:rFonts w:ascii="Times New Roman" w:eastAsia="宋体" w:hAnsi="Times New Roman" w:hint="eastAsia"/>
           <w:b/>
           <w:bCs/>
           <w:u w:val="single"/>
@@ -1504,7 +1515,7 @@
       </w:r>
       <w:r>
         <w:rPr>
-          <w:rFonts w:hint="eastAsia"/>
+          <w:rFonts w:ascii="Times New Roman" w:eastAsia="宋体" w:hAnsi="Times New Roman" w:hint="eastAsia"/>
         </w:rPr>
         <w:t>这个问题的困恼了。</w:t>
       </w:r>
